--- a/MagellanDocs/TestingDocs/Test Cases.docx
+++ b/MagellanDocs/TestingDocs/Test Cases.docx
@@ -7,16 +7,8 @@
         <w:rPr>
           <w:b/>
         </w:rPr>
-        <w:t xml:space="preserve">TC1: </w:t>
-      </w:r>
-      <w:proofErr w:type="spellStart"/>
-      <w:r>
-        <w:rPr>
-          <w:b/>
-        </w:rPr>
-        <w:t>WebsiteLive</w:t>
-      </w:r>
-      <w:proofErr w:type="spellEnd"/>
+        <w:t>TC1: WebsiteLive</w:t>
+      </w:r>
       <w:r>
         <w:t xml:space="preserve"> [User sees website login screen]</w:t>
       </w:r>
@@ -92,7 +84,6 @@
         </w:rPr>
         <w:t xml:space="preserve"> </w:t>
       </w:r>
-      <w:proofErr w:type="spellStart"/>
       <w:r>
         <w:rPr>
           <w:b/>
@@ -103,14 +94,7 @@
         <w:rPr>
           <w:b/>
         </w:rPr>
-        <w:t>UsernameOnly</w:t>
-      </w:r>
-      <w:proofErr w:type="spellEnd"/>
-      <w:r>
-        <w:rPr>
-          <w:b/>
-        </w:rPr>
-        <w:t xml:space="preserve"> </w:t>
+        <w:t xml:space="preserve">UsernameOnly </w:t>
       </w:r>
       <w:r>
         <w:t>[</w:t>
@@ -221,16 +205,8 @@
         <w:rPr>
           <w:b/>
         </w:rPr>
-        <w:t xml:space="preserve">TC3: </w:t>
-      </w:r>
-      <w:proofErr w:type="spellStart"/>
-      <w:r>
-        <w:rPr>
-          <w:b/>
-        </w:rPr>
-        <w:t>RegRealNameOnly</w:t>
-      </w:r>
-      <w:proofErr w:type="spellEnd"/>
+        <w:t>TC3: RegRealNameOnly</w:t>
+      </w:r>
       <w:r>
         <w:t xml:space="preserve"> [</w:t>
       </w:r>
@@ -238,13 +214,619 @@
         <w:t xml:space="preserve">Teacher </w:t>
       </w:r>
       <w:r>
-        <w:t xml:space="preserve">tries to register with only a </w:t>
-      </w:r>
-      <w:proofErr w:type="spellStart"/>
-      <w:r>
-        <w:t>realname</w:t>
-      </w:r>
-      <w:proofErr w:type="spellEnd"/>
+        <w:t>tries to register with only a realname]</w:t>
+      </w:r>
+    </w:p>
+    <w:p>
+      <w:r>
+        <w:rPr>
+          <w:b/>
+        </w:rPr>
+        <w:t>Preconditions:</w:t>
+      </w:r>
+      <w:r>
+        <w:t xml:space="preserve"> Teacher</w:t>
+      </w:r>
+      <w:r>
+        <w:t xml:space="preserve"> is at Team Magellan login screen.</w:t>
+      </w:r>
+    </w:p>
+    <w:p>
+      <w:pPr>
+        <w:rPr>
+          <w:b/>
+        </w:rPr>
+      </w:pPr>
+      <w:r>
+        <w:rPr>
+          <w:b/>
+        </w:rPr>
+        <w:t>Procedure:</w:t>
+      </w:r>
+    </w:p>
+    <w:p>
+      <w:r>
+        <w:tab/>
+      </w:r>
+      <w:r>
+        <w:t>Teacher</w:t>
+      </w:r>
+      <w:r>
+        <w:t xml:space="preserve"> types in real name into real</w:t>
+      </w:r>
+      <w:r>
+        <w:t>name box for registration.</w:t>
+      </w:r>
+    </w:p>
+    <w:p>
+      <w:r>
+        <w:tab/>
+      </w:r>
+      <w:r>
+        <w:tab/>
+        <w:t>-Realname box contains Teacher’s real name.</w:t>
+      </w:r>
+    </w:p>
+    <w:p>
+      <w:r>
+        <w:tab/>
+        <w:t>Teacher clicks the register button</w:t>
+      </w:r>
+      <w:r>
+        <w:t>.</w:t>
+      </w:r>
+    </w:p>
+    <w:p>
+      <w:r>
+        <w:tab/>
+      </w:r>
+      <w:r>
+        <w:tab/>
+        <w:t>-Website shows login page with an error at the bottom letting the teacher know they did not give enough information.</w:t>
+      </w:r>
+    </w:p>
+    <w:p>
+      <w:r>
+        <w:rPr>
+          <w:b/>
+        </w:rPr>
+        <w:t>TC4: RegSinglePassword</w:t>
+      </w:r>
+      <w:r>
+        <w:t xml:space="preserve"> [Teacher tries to register and only enters a single password]</w:t>
+      </w:r>
+    </w:p>
+    <w:p>
+      <w:r>
+        <w:rPr>
+          <w:b/>
+        </w:rPr>
+        <w:t>Preconditions:</w:t>
+      </w:r>
+      <w:r>
+        <w:t xml:space="preserve"> Teacher is at Team Magellan login screen.</w:t>
+      </w:r>
+    </w:p>
+    <w:p>
+      <w:pPr>
+        <w:rPr>
+          <w:b/>
+        </w:rPr>
+      </w:pPr>
+      <w:r>
+        <w:rPr>
+          <w:b/>
+        </w:rPr>
+        <w:t>Procedure:</w:t>
+      </w:r>
+    </w:p>
+    <w:p>
+      <w:r>
+        <w:tab/>
+        <w:t>Teacher types password into first password box.</w:t>
+      </w:r>
+    </w:p>
+    <w:p>
+      <w:r>
+        <w:lastRenderedPageBreak/>
+        <w:tab/>
+      </w:r>
+      <w:r>
+        <w:tab/>
+      </w:r>
+      <w:r>
+        <w:t xml:space="preserve">-Password </w:t>
+      </w:r>
+      <w:r>
+        <w:t>box contains password.</w:t>
+      </w:r>
+    </w:p>
+    <w:p>
+      <w:pPr>
+        <w:ind w:firstLine="720"/>
+      </w:pPr>
+      <w:r>
+        <w:t>Teacher clicks the register button.</w:t>
+      </w:r>
+    </w:p>
+    <w:p>
+      <w:r>
+        <w:tab/>
+      </w:r>
+      <w:r>
+        <w:tab/>
+        <w:t>-Website shows login page with an error at the bottom letting the teacher know they did not give enough information.</w:t>
+      </w:r>
+    </w:p>
+    <w:p>
+      <w:r>
+        <w:rPr>
+          <w:b/>
+        </w:rPr>
+        <w:t>TC5: RegInconsistentPassword</w:t>
+      </w:r>
+      <w:r>
+        <w:t xml:space="preserve"> [Teacher tries to register with two different passwords]</w:t>
+      </w:r>
+    </w:p>
+    <w:p>
+      <w:r>
+        <w:rPr>
+          <w:b/>
+        </w:rPr>
+        <w:t>Preconditions:</w:t>
+      </w:r>
+      <w:r>
+        <w:t xml:space="preserve"> Teacher is at Team Magellan login screen.</w:t>
+      </w:r>
+    </w:p>
+    <w:p>
+      <w:pPr>
+        <w:rPr>
+          <w:b/>
+        </w:rPr>
+      </w:pPr>
+      <w:r>
+        <w:rPr>
+          <w:b/>
+        </w:rPr>
+        <w:t>Procedure:</w:t>
+      </w:r>
+    </w:p>
+    <w:p>
+      <w:r>
+        <w:tab/>
+        <w:t>Teacher types username, real name, and two different passwords into the appropriate boxes.</w:t>
+      </w:r>
+    </w:p>
+    <w:p>
+      <w:r>
+        <w:tab/>
+      </w:r>
+      <w:r>
+        <w:tab/>
+        <w:t>-Username box, realname box, and both password boxes now contain pertinent information.</w:t>
+      </w:r>
+    </w:p>
+    <w:p>
+      <w:r>
+        <w:tab/>
+        <w:t>Teacher clicks the register button.</w:t>
+      </w:r>
+    </w:p>
+    <w:p>
+      <w:r>
+        <w:tab/>
+      </w:r>
+      <w:r>
+        <w:tab/>
+        <w:t>-Website shows login page with an error at the bottom letting the teacher know they entered two different passwords when they need to be the same.</w:t>
+      </w:r>
+    </w:p>
+    <w:p>
+      <w:r>
+        <w:rPr>
+          <w:b/>
+        </w:rPr>
+        <w:t xml:space="preserve">TC6: </w:t>
+      </w:r>
+      <w:r>
+        <w:rPr>
+          <w:b/>
+        </w:rPr>
+        <w:t>RegConsistPasswordsOnly</w:t>
+      </w:r>
+      <w:r>
+        <w:t xml:space="preserve"> [Teacher tries to register with two passwords (the same) and nothing else]</w:t>
+      </w:r>
+    </w:p>
+    <w:p>
+      <w:r>
+        <w:rPr>
+          <w:b/>
+        </w:rPr>
+        <w:t>Preconditions:</w:t>
+      </w:r>
+      <w:r>
+        <w:t xml:space="preserve"> Teach</w:t>
+      </w:r>
+      <w:r>
+        <w:t>er</w:t>
+      </w:r>
+      <w:r>
+        <w:t xml:space="preserve"> is at Team Magellan login page.</w:t>
+      </w:r>
+    </w:p>
+    <w:p>
+      <w:pPr>
+        <w:rPr>
+          <w:b/>
+        </w:rPr>
+      </w:pPr>
+      <w:r>
+        <w:rPr>
+          <w:b/>
+        </w:rPr>
+        <w:t xml:space="preserve">Procedure: </w:t>
+      </w:r>
+    </w:p>
+    <w:p>
+      <w:r>
+        <w:tab/>
+        <w:t>Teacher enters the same password into both password boxes.</w:t>
+      </w:r>
+    </w:p>
+    <w:p>
+      <w:r>
+        <w:tab/>
+      </w:r>
+      <w:r>
+        <w:tab/>
+        <w:t>-Both password boxes now contain the same password</w:t>
+      </w:r>
+    </w:p>
+    <w:p>
+      <w:r>
+        <w:tab/>
+        <w:t>Teacher clicks the registration button.</w:t>
+      </w:r>
+    </w:p>
+    <w:p>
+      <w:r>
+        <w:tab/>
+      </w:r>
+      <w:r>
+        <w:tab/>
+        <w:t>-Website shows login page with an error at the bottom letting the teacher know they did not enter enough information.</w:t>
+      </w:r>
+    </w:p>
+    <w:p>
+      <w:r>
+        <w:rPr>
+          <w:b/>
+        </w:rPr>
+        <w:t>TC7: RegAllCorrect</w:t>
+      </w:r>
+      <w:r>
+        <w:t xml:space="preserve"> [Teacher successfully registers]</w:t>
+      </w:r>
+    </w:p>
+    <w:p>
+      <w:r>
+        <w:rPr>
+          <w:b/>
+        </w:rPr>
+        <w:t>Preconditions:</w:t>
+      </w:r>
+      <w:r>
+        <w:t xml:space="preserve">  Teacher is at the Team Magellan login page.</w:t>
+      </w:r>
+    </w:p>
+    <w:p>
+      <w:pPr>
+        <w:rPr>
+          <w:b/>
+        </w:rPr>
+      </w:pPr>
+      <w:r>
+        <w:rPr>
+          <w:b/>
+        </w:rPr>
+        <w:t>Procedure:</w:t>
+      </w:r>
+    </w:p>
+    <w:p>
+      <w:r>
+        <w:tab/>
+        <w:t xml:space="preserve">Teacher enters username, password, </w:t>
+      </w:r>
+      <w:r>
+        <w:t>and realname into the appropriate labeled boxes.</w:t>
+      </w:r>
+    </w:p>
+    <w:p>
+      <w:r>
+        <w:tab/>
+      </w:r>
+      <w:r>
+        <w:tab/>
+        <w:t>-Username box, realname box, password boxes contain correct information.</w:t>
+      </w:r>
+    </w:p>
+    <w:p>
+      <w:r>
+        <w:tab/>
+        <w:t>Teacher clicks register button.</w:t>
+      </w:r>
+    </w:p>
+    <w:p>
+      <w:r>
+        <w:tab/>
+      </w:r>
+      <w:r>
+        <w:tab/>
+        <w:t>-Website logs teacher in and displays the Teacher Menu with the teacher’s username at the top.</w:t>
+      </w:r>
+    </w:p>
+    <w:p>
+      <w:r>
+        <w:rPr>
+          <w:b/>
+        </w:rPr>
+        <w:t>TC8: RetAllCorrect</w:t>
+      </w:r>
+      <w:r>
+        <w:t xml:space="preserve"> [Teacher successfully logs into the server]</w:t>
+      </w:r>
+    </w:p>
+    <w:p>
+      <w:r>
+        <w:rPr>
+          <w:b/>
+        </w:rPr>
+        <w:t>Preconditions:</w:t>
+      </w:r>
+      <w:r>
+        <w:t xml:space="preserve"> Teacher is at Team Magellan login screen.</w:t>
+      </w:r>
+    </w:p>
+    <w:p>
+      <w:pPr>
+        <w:rPr>
+          <w:b/>
+        </w:rPr>
+      </w:pPr>
+      <w:r>
+        <w:rPr>
+          <w:b/>
+        </w:rPr>
+        <w:t>Procedure:</w:t>
+      </w:r>
+    </w:p>
+    <w:p>
+      <w:r>
+        <w:tab/>
+        <w:t>Teacher types in correct username and password in the login box.</w:t>
+      </w:r>
+    </w:p>
+    <w:p>
+      <w:r>
+        <w:tab/>
+      </w:r>
+      <w:r>
+        <w:tab/>
+        <w:t>-login username and login password box contain the teacher’s login information.</w:t>
+      </w:r>
+    </w:p>
+    <w:p>
+      <w:r>
+        <w:tab/>
+        <w:t>Teacher clicks the login button.</w:t>
+      </w:r>
+    </w:p>
+    <w:p>
+      <w:r>
+        <w:tab/>
+      </w:r>
+      <w:r>
+        <w:tab/>
+        <w:t>-Website logs teacher in and displays the Teacher Menu with the teacher’s username at the top.</w:t>
+      </w:r>
+    </w:p>
+    <w:p>
+      <w:r>
+        <w:rPr>
+          <w:b/>
+        </w:rPr>
+        <w:t>TC9: RetIncorrectPassword</w:t>
+      </w:r>
+      <w:r>
+        <w:t xml:space="preserve"> [Teacher tries to log in with the wrong password]</w:t>
+      </w:r>
+    </w:p>
+    <w:p>
+      <w:r>
+        <w:rPr>
+          <w:b/>
+        </w:rPr>
+        <w:t>Preconditions:</w:t>
+      </w:r>
+      <w:r>
+        <w:t xml:space="preserve"> Teacher is at Team Magellan login screen.</w:t>
+      </w:r>
+    </w:p>
+    <w:p>
+      <w:r>
+        <w:tab/>
+        <w:t>Teacher types in correct username and incorrect password.</w:t>
+      </w:r>
+    </w:p>
+    <w:p>
+      <w:r>
+        <w:tab/>
+      </w:r>
+      <w:r>
+        <w:tab/>
+        <w:t>-login username box and login password box contain the user’s information.</w:t>
+      </w:r>
+    </w:p>
+    <w:p>
+      <w:r>
+        <w:tab/>
+        <w:t>Teacher clicks login.</w:t>
+      </w:r>
+    </w:p>
+    <w:p>
+      <w:r>
+        <w:tab/>
+      </w:r>
+      <w:r>
+        <w:tab/>
+        <w:t>-Website shows login page with an error at the bottom letting the teacher know they did not enter correct information.</w:t>
+      </w:r>
+    </w:p>
+    <w:p>
+      <w:r>
+        <w:rPr>
+          <w:b/>
+        </w:rPr>
+        <w:t>TC10: RetIncorrectUsername</w:t>
+      </w:r>
+      <w:r>
+        <w:t xml:space="preserve"> [Teacher tries to log in with the wrong username]</w:t>
+      </w:r>
+    </w:p>
+    <w:p>
+      <w:r>
+        <w:rPr>
+          <w:b/>
+        </w:rPr>
+        <w:t>Preconditions:</w:t>
+      </w:r>
+      <w:r>
+        <w:t xml:space="preserve"> Teacher is at Team Magellan login screen.</w:t>
+      </w:r>
+    </w:p>
+    <w:p>
+      <w:r>
+        <w:tab/>
+        <w:t>Teacher types in incorrect username and correct password.</w:t>
+      </w:r>
+    </w:p>
+    <w:p>
+      <w:r>
+        <w:tab/>
+      </w:r>
+      <w:r>
+        <w:tab/>
+        <w:t>-login username box and login password box contain the user’s information.</w:t>
+      </w:r>
+    </w:p>
+    <w:p>
+      <w:r>
+        <w:tab/>
+        <w:t>Teacher clicks login.</w:t>
+      </w:r>
+    </w:p>
+    <w:p>
+      <w:r>
+        <w:tab/>
+      </w:r>
+      <w:r>
+        <w:tab/>
+        <w:t>-Website shows login page with an error at the bottom letting the teacher know they did not enter correct information.</w:t>
+      </w:r>
+    </w:p>
+    <w:p>
+      <w:r>
+        <w:rPr>
+          <w:b/>
+        </w:rPr>
+        <w:t>TC11: RetNoUsername</w:t>
+      </w:r>
+      <w:r>
+        <w:t xml:space="preserve"> [Teacher tries to log in with no username]</w:t>
+      </w:r>
+    </w:p>
+    <w:p>
+      <w:r>
+        <w:rPr>
+          <w:b/>
+        </w:rPr>
+        <w:t>Preconditions:</w:t>
+      </w:r>
+      <w:r>
+        <w:t xml:space="preserve"> Teacher is at Team Magellan login screen.</w:t>
+      </w:r>
+    </w:p>
+    <w:p>
+      <w:pPr>
+        <w:rPr>
+          <w:b/>
+        </w:rPr>
+      </w:pPr>
+      <w:r>
+        <w:rPr>
+          <w:b/>
+        </w:rPr>
+        <w:t>Procedure:</w:t>
+      </w:r>
+    </w:p>
+    <w:p>
+      <w:r>
+        <w:tab/>
+        <w:t xml:space="preserve">Teacher types </w:t>
+      </w:r>
+      <w:r>
+        <w:t xml:space="preserve">in no </w:t>
+      </w:r>
+      <w:r>
+        <w:t>username and correct password.</w:t>
+      </w:r>
+    </w:p>
+    <w:p>
+      <w:r>
+        <w:tab/>
+      </w:r>
+      <w:r>
+        <w:tab/>
+        <w:t>-</w:t>
+      </w:r>
+      <w:r>
+        <w:t>login password box contain the user’s information.</w:t>
+      </w:r>
+    </w:p>
+    <w:p>
+      <w:r>
+        <w:tab/>
+        <w:t>Teacher clicks login.</w:t>
+      </w:r>
+    </w:p>
+    <w:p>
+      <w:r>
+        <w:tab/>
+      </w:r>
+      <w:r>
+        <w:tab/>
+        <w:t xml:space="preserve">-Website shows login page with an error at the bottom letting the teacher know they did not enter </w:t>
+      </w:r>
+      <w:r>
+        <w:t>enough information.</w:t>
+      </w:r>
+    </w:p>
+    <w:p>
+      <w:r>
+        <w:rPr>
+          <w:b/>
+        </w:rPr>
+        <w:t>TC12: RetNoPassword</w:t>
+      </w:r>
+      <w:r>
+        <w:t xml:space="preserve"> [Teacher tries to log in with no </w:t>
+      </w:r>
+      <w:r>
+        <w:t>password</w:t>
+      </w:r>
       <w:r>
         <w:t>]</w:t>
       </w:r>
@@ -257,10 +839,7 @@
         <w:t>Preconditions:</w:t>
       </w:r>
       <w:r>
-        <w:t xml:space="preserve"> Teacher</w:t>
-      </w:r>
-      <w:r>
-        <w:t xml:space="preserve"> is at Team Magellan login screen.</w:t>
+        <w:t xml:space="preserve"> Teacher is at Team Magellan login screen.</w:t>
       </w:r>
     </w:p>
     <w:p>
@@ -279,23 +858,90 @@
     <w:p>
       <w:r>
         <w:tab/>
-      </w:r>
-      <w:r>
-        <w:t>Teacher</w:t>
-      </w:r>
-      <w:r>
-        <w:t xml:space="preserve"> types in real name into </w:t>
-      </w:r>
-      <w:proofErr w:type="spellStart"/>
-      <w:r>
-        <w:t>real</w:t>
-      </w:r>
-      <w:r>
-        <w:t>name</w:t>
-      </w:r>
-      <w:proofErr w:type="spellEnd"/>
-      <w:r>
-        <w:t xml:space="preserve"> box for registration.</w:t>
+        <w:t xml:space="preserve">Teacher types in </w:t>
+      </w:r>
+      <w:r>
+        <w:t>correct</w:t>
+      </w:r>
+      <w:r>
+        <w:t xml:space="preserve"> username and </w:t>
+      </w:r>
+      <w:r>
+        <w:t>no</w:t>
+      </w:r>
+      <w:r>
+        <w:t xml:space="preserve"> password.</w:t>
+      </w:r>
+    </w:p>
+    <w:p>
+      <w:r>
+        <w:tab/>
+      </w:r>
+      <w:r>
+        <w:tab/>
+        <w:t xml:space="preserve">-login </w:t>
+      </w:r>
+      <w:r>
+        <w:t>username</w:t>
+      </w:r>
+      <w:r>
+        <w:t xml:space="preserve"> box contain the user’s information.</w:t>
+      </w:r>
+    </w:p>
+    <w:p>
+      <w:r>
+        <w:tab/>
+        <w:t>Teacher clicks login.</w:t>
+      </w:r>
+    </w:p>
+    <w:p>
+      <w:r>
+        <w:tab/>
+      </w:r>
+      <w:r>
+        <w:tab/>
+        <w:t>-Website shows login page with an error at the bottom letting the teacher know they did not enter enough information.</w:t>
+      </w:r>
+    </w:p>
+    <w:p>
+      <w:r>
+        <w:rPr>
+          <w:b/>
+        </w:rPr>
+        <w:t>TC13: RetTeacherDNE</w:t>
+      </w:r>
+      <w:r>
+        <w:t xml:space="preserve"> [Teacher tries to log in without registering]</w:t>
+      </w:r>
+    </w:p>
+    <w:p>
+      <w:r>
+        <w:rPr>
+          <w:b/>
+        </w:rPr>
+        <w:t>Preconditions:</w:t>
+      </w:r>
+      <w:r>
+        <w:t xml:space="preserve"> Teacher is at Team Magellan login screen.</w:t>
+      </w:r>
+    </w:p>
+    <w:p>
+      <w:pPr>
+        <w:rPr>
+          <w:b/>
+        </w:rPr>
+      </w:pPr>
+      <w:r>
+        <w:rPr>
+          <w:b/>
+        </w:rPr>
+        <w:t>Procedure:</w:t>
+      </w:r>
+    </w:p>
+    <w:p>
+      <w:r>
+        <w:tab/>
+        <w:t>Teacher types in username and password.</w:t>
       </w:r>
     </w:p>
     <w:p>
@@ -306,61 +952,283 @@
         <w:tab/>
         <w:t>-</w:t>
       </w:r>
-      <w:proofErr w:type="spellStart"/>
-      <w:r>
-        <w:t>Realname</w:t>
-      </w:r>
-      <w:proofErr w:type="spellEnd"/>
-      <w:r>
-        <w:t xml:space="preserve"> box contains Teacher’s real name.</w:t>
-      </w:r>
-    </w:p>
-    <w:p>
-      <w:r>
-        <w:tab/>
-        <w:t>Teacher clicks the register button</w:t>
+      <w:r>
+        <w:t xml:space="preserve">login password box and </w:t>
+      </w:r>
+      <w:r>
+        <w:t>login username box contain the user’s information.</w:t>
+      </w:r>
+    </w:p>
+    <w:p>
+      <w:r>
+        <w:tab/>
+        <w:t>Teacher clicks login.</w:t>
+      </w:r>
+    </w:p>
+    <w:p>
+      <w:r>
+        <w:tab/>
+      </w:r>
+      <w:r>
+        <w:tab/>
+        <w:t xml:space="preserve">-Website shows login page with an error at the bottom letting the teacher know they did not enter </w:t>
+      </w:r>
+      <w:r>
+        <w:t>the right</w:t>
+      </w:r>
+      <w:r>
+        <w:t xml:space="preserve"> information.</w:t>
+      </w:r>
+    </w:p>
+    <w:p>
+      <w:r>
+        <w:rPr>
+          <w:b/>
+        </w:rPr>
+        <w:t>TC14: RetLogout</w:t>
+      </w:r>
+      <w:r>
+        <w:t xml:space="preserve"> [Teacher is logged in and logs out]</w:t>
+      </w:r>
+    </w:p>
+    <w:p>
+      <w:r>
+        <w:rPr>
+          <w:b/>
+        </w:rPr>
+        <w:t>Preconditions:</w:t>
+      </w:r>
+      <w:r>
+        <w:t xml:space="preserve"> Teacher is logged in.</w:t>
+      </w:r>
+    </w:p>
+    <w:p>
+      <w:pPr>
+        <w:rPr>
+          <w:b/>
+        </w:rPr>
+      </w:pPr>
+      <w:r>
+        <w:rPr>
+          <w:b/>
+        </w:rPr>
+        <w:t>Procedure:</w:t>
+      </w:r>
+    </w:p>
+    <w:p>
+      <w:r>
+        <w:tab/>
+        <w:t>Teacher clicks the logout button.</w:t>
+      </w:r>
+    </w:p>
+    <w:p>
+      <w:r>
+        <w:tab/>
+      </w:r>
+      <w:r>
+        <w:tab/>
+        <w:t>-website returns teacher to the login page and shows a message saying they have logged out successfully.</w:t>
+      </w:r>
+    </w:p>
+    <w:p>
+      <w:r>
+        <w:rPr>
+          <w:b/>
+        </w:rPr>
+        <w:t>TC15: FinValidTeacher</w:t>
+      </w:r>
+      <w:r>
+        <w:t xml:space="preserve"> [Student searches for a valid teacher name]</w:t>
+      </w:r>
+    </w:p>
+    <w:p>
+      <w:r>
+        <w:rPr>
+          <w:b/>
+        </w:rPr>
+        <w:t>Preconditions:</w:t>
+      </w:r>
+      <w:r>
+        <w:t xml:space="preserve">  Student is at Team Magellan website.</w:t>
+      </w:r>
+    </w:p>
+    <w:p>
+      <w:pPr>
+        <w:rPr>
+          <w:b/>
+        </w:rPr>
+      </w:pPr>
+      <w:r>
+        <w:rPr>
+          <w:b/>
+        </w:rPr>
+        <w:t>Procedure:</w:t>
+      </w:r>
+    </w:p>
+    <w:p>
+      <w:r>
+        <w:tab/>
+        <w:t>Student types in teacher’s name/username into the search box.</w:t>
+      </w:r>
+    </w:p>
+    <w:p>
+      <w:r>
+        <w:tab/>
+      </w:r>
+      <w:r>
+        <w:tab/>
+        <w:t>-search box now contains the students query.</w:t>
+      </w:r>
+    </w:p>
+    <w:p>
+      <w:r>
+        <w:tab/>
+        <w:t>Student clicks ‘Find Teacher’ button.</w:t>
+      </w:r>
+    </w:p>
+    <w:p>
+      <w:r>
+        <w:tab/>
+      </w:r>
+      <w:r>
+        <w:tab/>
+        <w:t>-website shows student</w:t>
+      </w:r>
+      <w:r>
+        <w:t xml:space="preserve"> the game list page with</w:t>
+      </w:r>
+      <w:r>
+        <w:t xml:space="preserve"> all games by teachers who match the student’s query.</w:t>
+      </w:r>
+    </w:p>
+    <w:p>
+      <w:r>
+        <w:rPr>
+          <w:b/>
+        </w:rPr>
+        <w:t>TC16</w:t>
+      </w:r>
+      <w:r>
+        <w:rPr>
+          <w:b/>
+        </w:rPr>
+        <w:t>: Fin</w:t>
+      </w:r>
+      <w:r>
+        <w:rPr>
+          <w:b/>
+        </w:rPr>
+        <w:t>Inv</w:t>
+      </w:r>
+      <w:r>
+        <w:rPr>
+          <w:b/>
+        </w:rPr>
+        <w:t>alidTeacher</w:t>
+      </w:r>
+      <w:r>
+        <w:t xml:space="preserve"> [Student searches for an invalid teacher name]</w:t>
+      </w:r>
+    </w:p>
+    <w:p>
+      <w:r>
+        <w:rPr>
+          <w:b/>
+        </w:rPr>
+        <w:t>Preconditions:</w:t>
+      </w:r>
+      <w:r>
+        <w:t xml:space="preserve">  Student is at Team Magellan website.</w:t>
+      </w:r>
+    </w:p>
+    <w:p>
+      <w:pPr>
+        <w:rPr>
+          <w:b/>
+        </w:rPr>
+      </w:pPr>
+      <w:r>
+        <w:rPr>
+          <w:b/>
+        </w:rPr>
+        <w:t>Procedure:</w:t>
+      </w:r>
+    </w:p>
+    <w:p>
+      <w:r>
+        <w:tab/>
+        <w:t>Student types in teacher’s name/username into the search box.</w:t>
+      </w:r>
+    </w:p>
+    <w:p>
+      <w:r>
+        <w:tab/>
+      </w:r>
+      <w:r>
+        <w:tab/>
+        <w:t>-search box now contains the students query.</w:t>
+      </w:r>
+    </w:p>
+    <w:p>
+      <w:r>
+        <w:tab/>
+        <w:t>Student clicks ‘Find Teacher’ button.</w:t>
+      </w:r>
+    </w:p>
+    <w:p>
+      <w:r>
+        <w:tab/>
+      </w:r>
+      <w:r>
+        <w:tab/>
+        <w:t xml:space="preserve">-website shows student </w:t>
+      </w:r>
+      <w:r>
+        <w:t xml:space="preserve">the game list page with </w:t>
+      </w:r>
+      <w:r>
+        <w:t>a me</w:t>
+      </w:r>
+      <w:r>
+        <w:t>ssage saying that no games can</w:t>
+      </w:r>
+      <w:r>
+        <w:t xml:space="preserve"> be found</w:t>
       </w:r>
       <w:r>
         <w:t>.</w:t>
       </w:r>
     </w:p>
     <w:p>
-      <w:r>
-        <w:tab/>
-      </w:r>
-      <w:r>
-        <w:tab/>
-        <w:t>-Website shows login page with an error at the bottom letting the teacher know they did not give enough information.</w:t>
-      </w:r>
-    </w:p>
-    <w:p>
-      <w:r>
-        <w:rPr>
-          <w:b/>
-        </w:rPr>
-        <w:t xml:space="preserve">TC4: </w:t>
-      </w:r>
-      <w:proofErr w:type="spellStart"/>
-      <w:r>
-        <w:rPr>
-          <w:b/>
-        </w:rPr>
-        <w:t>RegSinglePassword</w:t>
-      </w:r>
-      <w:proofErr w:type="spellEnd"/>
-      <w:r>
-        <w:t xml:space="preserve"> [Teacher tries to register and only enters a single password]</w:t>
-      </w:r>
-    </w:p>
-    <w:p>
-      <w:r>
-        <w:rPr>
-          <w:b/>
-        </w:rPr>
-        <w:t>Preconditions:</w:t>
-      </w:r>
-      <w:r>
-        <w:t xml:space="preserve"> Teacher is at Team Magellan login screen.</w:t>
+      <w:pPr>
+        <w:rPr>
+          <w:b/>
+        </w:rPr>
+      </w:pPr>
+      <w:r>
+        <w:rPr>
+          <w:b/>
+        </w:rPr>
+        <w:t xml:space="preserve">TC17: TMenAddNoNameLec </w:t>
+      </w:r>
+      <w:r>
+        <w:t>[Teacher tries to add an unnamed lecture]</w:t>
+      </w:r>
+    </w:p>
+    <w:p>
+      <w:pPr>
+        <w:rPr>
+          <w:b/>
+        </w:rPr>
+      </w:pPr>
+      <w:r>
+        <w:rPr>
+          <w:b/>
+        </w:rPr>
+        <w:t>Precondition:</w:t>
+      </w:r>
+      <w:r>
+        <w:t xml:space="preserve"> Teacher has logged in and is at the Teacher Menu.</w:t>
       </w:r>
     </w:p>
     <w:p>
@@ -378,70 +1246,75 @@
     </w:p>
     <w:p>
       <w:r>
-        <w:tab/>
-        <w:t>Teacher types password into first password box.</w:t>
-      </w:r>
-    </w:p>
-    <w:p>
-      <w:r>
-        <w:lastRenderedPageBreak/>
-        <w:tab/>
-      </w:r>
-      <w:r>
-        <w:tab/>
-      </w:r>
-      <w:r>
-        <w:t xml:space="preserve">-Password </w:t>
-      </w:r>
-      <w:r>
-        <w:t>box contains password.</w:t>
-      </w:r>
-    </w:p>
-    <w:p>
-      <w:pPr>
-        <w:ind w:firstLine="720"/>
-      </w:pPr>
-      <w:r>
-        <w:t>Teacher clicks the register button.</w:t>
-      </w:r>
-    </w:p>
-    <w:p>
-      <w:r>
-        <w:tab/>
-      </w:r>
-      <w:r>
-        <w:tab/>
-        <w:t>-Website shows login page with an error at the bottom letting the teacher know they did not give enough information.</w:t>
-      </w:r>
-    </w:p>
-    <w:p>
-      <w:r>
-        <w:rPr>
-          <w:b/>
-        </w:rPr>
-        <w:t xml:space="preserve">TC5: </w:t>
-      </w:r>
-      <w:proofErr w:type="spellStart"/>
-      <w:r>
-        <w:rPr>
-          <w:b/>
-        </w:rPr>
-        <w:t>RegInconsistentPassword</w:t>
-      </w:r>
-      <w:proofErr w:type="spellEnd"/>
-      <w:r>
-        <w:t xml:space="preserve"> [Teacher tries to register with two different passwords]</w:t>
-      </w:r>
-    </w:p>
-    <w:p>
-      <w:r>
-        <w:rPr>
-          <w:b/>
-        </w:rPr>
-        <w:t>Preconditions:</w:t>
-      </w:r>
-      <w:r>
-        <w:t xml:space="preserve"> Teacher is at Team Magellan login screen.</w:t>
+        <w:rPr>
+          <w:b/>
+        </w:rPr>
+        <w:tab/>
+      </w:r>
+      <w:r>
+        <w:t>Teacher clicks game type, and adds a word list.</w:t>
+      </w:r>
+    </w:p>
+    <w:p>
+      <w:r>
+        <w:tab/>
+      </w:r>
+      <w:r>
+        <w:tab/>
+        <w:t>-game type, wordlist boxes contain teacher’s information.</w:t>
+      </w:r>
+    </w:p>
+    <w:p>
+      <w:r>
+        <w:tab/>
+        <w:t>Teacher clicks “Add Words” button.</w:t>
+      </w:r>
+    </w:p>
+    <w:p>
+      <w:r>
+        <w:tab/>
+      </w:r>
+      <w:r>
+        <w:tab/>
+        <w:t>-website shows Teacher Menu and gives an error saying that not all the information was input.</w:t>
+      </w:r>
+    </w:p>
+    <w:p>
+      <w:pPr>
+        <w:rPr>
+          <w:b/>
+        </w:rPr>
+      </w:pPr>
+      <w:r>
+        <w:rPr>
+          <w:b/>
+        </w:rPr>
+        <w:t xml:space="preserve">TC18: TMenAddNameLec </w:t>
+      </w:r>
+      <w:r>
+        <w:t xml:space="preserve">[Teacher </w:t>
+      </w:r>
+      <w:r>
+        <w:t>successfully adds</w:t>
+      </w:r>
+      <w:r>
+        <w:t xml:space="preserve"> lecture]</w:t>
+      </w:r>
+    </w:p>
+    <w:p>
+      <w:pPr>
+        <w:rPr>
+          <w:b/>
+        </w:rPr>
+      </w:pPr>
+      <w:r>
+        <w:rPr>
+          <w:b/>
+        </w:rPr>
+        <w:t>Precondition:</w:t>
+      </w:r>
+      <w:r>
+        <w:t xml:space="preserve"> Teacher has logged in and is at the Teacher Menu.</w:t>
       </w:r>
     </w:p>
     <w:p>
@@ -459,149 +1332,68 @@
     </w:p>
     <w:p>
       <w:r>
-        <w:tab/>
-        <w:t>Teacher types username, real name, and two different passwords into the appropriate boxes.</w:t>
-      </w:r>
-    </w:p>
-    <w:p>
-      <w:r>
-        <w:tab/>
-      </w:r>
-      <w:r>
-        <w:tab/>
-        <w:t xml:space="preserve">-Username box, </w:t>
-      </w:r>
-      <w:proofErr w:type="spellStart"/>
-      <w:r>
-        <w:t>realname</w:t>
-      </w:r>
-      <w:proofErr w:type="spellEnd"/>
-      <w:r>
-        <w:t xml:space="preserve"> box, and both password boxes now contain pertinent information.</w:t>
-      </w:r>
-    </w:p>
-    <w:p>
-      <w:r>
-        <w:tab/>
-        <w:t>Teacher clicks the register button.</w:t>
-      </w:r>
-    </w:p>
-    <w:p>
-      <w:r>
-        <w:tab/>
-      </w:r>
-      <w:r>
-        <w:tab/>
-        <w:t>-Website shows login page with an error at the bottom letting the teacher know they entered two different passwords when they need to be the same.</w:t>
-      </w:r>
-    </w:p>
-    <w:p>
-      <w:r>
-        <w:rPr>
-          <w:b/>
-        </w:rPr>
-        <w:t xml:space="preserve">TC6: </w:t>
-      </w:r>
-      <w:proofErr w:type="spellStart"/>
-      <w:r>
-        <w:rPr>
-          <w:b/>
-        </w:rPr>
-        <w:t>RegConsistPasswordsOnly</w:t>
-      </w:r>
-      <w:proofErr w:type="spellEnd"/>
-      <w:r>
-        <w:t xml:space="preserve"> [Teacher tries to register with two passwords (the same) and nothing else]</w:t>
-      </w:r>
-    </w:p>
-    <w:p>
-      <w:r>
-        <w:rPr>
-          <w:b/>
-        </w:rPr>
-        <w:t>Preconditions:</w:t>
-      </w:r>
-      <w:r>
-        <w:t xml:space="preserve"> Teach</w:t>
-      </w:r>
-      <w:r>
-        <w:t>er</w:t>
-      </w:r>
-      <w:r>
-        <w:t xml:space="preserve"> is at Team Magellan login page.</w:t>
-      </w:r>
-    </w:p>
-    <w:p>
-      <w:pPr>
-        <w:rPr>
-          <w:b/>
-        </w:rPr>
-      </w:pPr>
-      <w:r>
-        <w:rPr>
-          <w:b/>
-        </w:rPr>
-        <w:t xml:space="preserve">Procedure: </w:t>
-      </w:r>
-    </w:p>
-    <w:p>
-      <w:r>
-        <w:tab/>
-        <w:t>Teacher enters the same password into both password boxes.</w:t>
-      </w:r>
-    </w:p>
-    <w:p>
-      <w:r>
-        <w:tab/>
-      </w:r>
-      <w:r>
-        <w:tab/>
-        <w:t>-Both password boxes now contain the same password</w:t>
-      </w:r>
-    </w:p>
-    <w:p>
-      <w:r>
-        <w:tab/>
-        <w:t>Teacher clicks the registration button.</w:t>
-      </w:r>
-    </w:p>
-    <w:p>
-      <w:r>
-        <w:tab/>
-      </w:r>
-      <w:r>
-        <w:tab/>
-        <w:t>-Website shows login page with an error at the bottom letting the teacher know they did not enter enough information.</w:t>
-      </w:r>
-    </w:p>
-    <w:p>
-      <w:r>
-        <w:rPr>
-          <w:b/>
-        </w:rPr>
-        <w:t xml:space="preserve">TC7: </w:t>
-      </w:r>
-      <w:proofErr w:type="spellStart"/>
-      <w:r>
-        <w:rPr>
-          <w:b/>
-        </w:rPr>
-        <w:t>RegAllCorrect</w:t>
-      </w:r>
-      <w:proofErr w:type="spellEnd"/>
-      <w:r>
-        <w:t xml:space="preserve"> [Teacher successfully registers]</w:t>
-      </w:r>
-    </w:p>
-    <w:p>
-      <w:r>
-        <w:rPr>
-          <w:b/>
-        </w:rPr>
-        <w:t>Preconditions:</w:t>
-      </w:r>
-      <w:r>
-        <w:t xml:space="preserve">  Teacher is at the Team Magellan login page.</w:t>
+        <w:rPr>
+          <w:b/>
+        </w:rPr>
+        <w:tab/>
+      </w:r>
+      <w:r>
+        <w:t>Teacher clicks game type, and adds a word list.</w:t>
+      </w:r>
+    </w:p>
+    <w:p>
+      <w:r>
+        <w:tab/>
+      </w:r>
+      <w:r>
+        <w:tab/>
+        <w:t>-game type, wordlist boxes contain teacher’s information.</w:t>
+      </w:r>
+    </w:p>
+    <w:p>
+      <w:r>
+        <w:tab/>
+        <w:t>Teacher clicks “Add Words” button.</w:t>
+      </w:r>
+    </w:p>
+    <w:p>
+      <w:r>
+        <w:tab/>
+      </w:r>
+      <w:r>
+        <w:tab/>
+        <w:t xml:space="preserve">-website shows the Teacher Menu and a message letting the </w:t>
+      </w:r>
+      <w:r>
+        <w:t>teacher</w:t>
+      </w:r>
+      <w:r>
+        <w:t xml:space="preserve"> know how many words were added and to what lecture.</w:t>
+      </w:r>
+    </w:p>
+    <w:p>
+      <w:r>
+        <w:rPr>
+          <w:b/>
+        </w:rPr>
+        <w:t>TC19: TMenResetList</w:t>
+      </w:r>
+      <w:r>
+        <w:t xml:space="preserve"> [Teacher resets the wordlist]</w:t>
+      </w:r>
+    </w:p>
+    <w:p>
+      <w:r>
+        <w:rPr>
+          <w:b/>
+        </w:rPr>
+        <w:t>Precondition:</w:t>
+      </w:r>
+      <w:r>
+        <w:t xml:space="preserve"> </w:t>
+      </w:r>
+      <w:r>
+        <w:t>Teacher has logged in and is at the Teacher Menu.</w:t>
       </w:r>
     </w:p>
     <w:p>
@@ -620,87 +1412,62 @@
     <w:p>
       <w:r>
         <w:tab/>
-        <w:t xml:space="preserve">Teacher enters username, password, </w:t>
-      </w:r>
-      <w:r>
-        <w:t xml:space="preserve">and </w:t>
-      </w:r>
-      <w:proofErr w:type="spellStart"/>
-      <w:r>
-        <w:t>realname</w:t>
-      </w:r>
-      <w:proofErr w:type="spellEnd"/>
-      <w:r>
-        <w:t xml:space="preserve"> into the appropriate labeled boxes.</w:t>
-      </w:r>
-    </w:p>
-    <w:p>
-      <w:r>
-        <w:tab/>
-      </w:r>
-      <w:r>
-        <w:tab/>
-      </w:r>
-      <w:proofErr w:type="gramStart"/>
-      <w:r>
-        <w:t>-Username box</w:t>
-      </w:r>
-      <w:proofErr w:type="gramEnd"/>
-      <w:r>
-        <w:t xml:space="preserve">, </w:t>
-      </w:r>
-      <w:proofErr w:type="spellStart"/>
-      <w:r>
-        <w:t>realname</w:t>
-      </w:r>
-      <w:proofErr w:type="spellEnd"/>
-      <w:r>
-        <w:t xml:space="preserve"> box, password boxes contain correct information.</w:t>
-      </w:r>
-    </w:p>
-    <w:p>
-      <w:r>
-        <w:tab/>
-        <w:t>Teacher clicks register button.</w:t>
-      </w:r>
-    </w:p>
-    <w:p>
-      <w:r>
-        <w:tab/>
-      </w:r>
-      <w:r>
-        <w:tab/>
-        <w:t>-Website logs teacher in and displays the Teacher Menu with the teacher’s username at the top.</w:t>
-      </w:r>
-    </w:p>
-    <w:p>
-      <w:r>
-        <w:rPr>
-          <w:b/>
-        </w:rPr>
-        <w:t xml:space="preserve">TC8: </w:t>
-      </w:r>
-      <w:proofErr w:type="spellStart"/>
-      <w:r>
-        <w:rPr>
-          <w:b/>
-        </w:rPr>
-        <w:t>RetAllCorrect</w:t>
-      </w:r>
-      <w:proofErr w:type="spellEnd"/>
-      <w:r>
-        <w:t xml:space="preserve"> [Teacher successfully logs into the server]</w:t>
-      </w:r>
-    </w:p>
-    <w:p>
-      <w:r>
-        <w:rPr>
-          <w:b/>
-        </w:rPr>
-        <w:t>Preconditions:</w:t>
-      </w:r>
-      <w:r>
-        <w:t xml:space="preserve"> Teacher is at Team Magellan login screen.</w:t>
+        <w:t>Teacher types in the wrong information to the Teacher Menu form.</w:t>
+      </w:r>
+    </w:p>
+    <w:p>
+      <w:r>
+        <w:tab/>
+      </w:r>
+      <w:r>
+        <w:tab/>
+        <w:t>-Teacher Menu form contains the wrong information.</w:t>
+      </w:r>
+    </w:p>
+    <w:p>
+      <w:r>
+        <w:tab/>
+        <w:t>Teacher clicks reset button.</w:t>
+      </w:r>
+    </w:p>
+    <w:p>
+      <w:r>
+        <w:tab/>
+      </w:r>
+      <w:r>
+        <w:tab/>
+        <w:t xml:space="preserve">-Teacher Menu form clears itself and shows the Teacher the </w:t>
+      </w:r>
+      <w:r>
+        <w:t>Teacher Menu.</w:t>
+      </w:r>
+    </w:p>
+    <w:p>
+      <w:r>
+        <w:rPr>
+          <w:b/>
+        </w:rPr>
+        <w:t>TC20:BingoView</w:t>
+      </w:r>
+      <w:r>
+        <w:t xml:space="preserve"> [Student opens a game of bingo]</w:t>
+      </w:r>
+    </w:p>
+    <w:p>
+      <w:r>
+        <w:rPr>
+          <w:b/>
+        </w:rPr>
+        <w:t>Precondition:</w:t>
+      </w:r>
+      <w:r>
+        <w:t xml:space="preserve"> Student has searched for a valid teacher and has a list of games, one of which is bingo</w:t>
+      </w:r>
+      <w:r>
+        <w:t>,</w:t>
+      </w:r>
+      <w:r>
+        <w:t xml:space="preserve"> on the game list page.</w:t>
       </w:r>
     </w:p>
     <w:p>
@@ -719,181 +1486,47 @@
     <w:p>
       <w:r>
         <w:tab/>
-        <w:t>Teacher types in correct username and password in the login box.</w:t>
-      </w:r>
-    </w:p>
-    <w:p>
-      <w:r>
-        <w:tab/>
-      </w:r>
-      <w:r>
-        <w:tab/>
-        <w:t>-login username and login password box contain the teacher’s login information.</w:t>
-      </w:r>
-    </w:p>
-    <w:p>
-      <w:r>
-        <w:tab/>
-        <w:t>Teacher clicks the login button.</w:t>
-      </w:r>
-    </w:p>
-    <w:p>
-      <w:r>
-        <w:tab/>
-      </w:r>
-      <w:r>
-        <w:tab/>
-        <w:t>-Website logs teacher in and displays the Teacher Menu with the teacher’s username at the top.</w:t>
-      </w:r>
-    </w:p>
-    <w:p>
-      <w:r>
-        <w:rPr>
-          <w:b/>
-        </w:rPr>
-        <w:t xml:space="preserve">TC9: </w:t>
-      </w:r>
-      <w:proofErr w:type="spellStart"/>
-      <w:r>
-        <w:rPr>
-          <w:b/>
-        </w:rPr>
-        <w:t>RetIncorrectPassword</w:t>
-      </w:r>
-      <w:proofErr w:type="spellEnd"/>
-      <w:r>
-        <w:t xml:space="preserve"> [Teacher tries to log in with the wrong password]</w:t>
-      </w:r>
-    </w:p>
-    <w:p>
-      <w:r>
-        <w:rPr>
-          <w:b/>
-        </w:rPr>
-        <w:t>Preconditions:</w:t>
-      </w:r>
-      <w:r>
-        <w:t xml:space="preserve"> Teacher is at Team Magellan login screen.</w:t>
-      </w:r>
-    </w:p>
-    <w:p>
-      <w:r>
-        <w:tab/>
-        <w:t>Teacher types in correct username and incorrect password.</w:t>
-      </w:r>
-    </w:p>
-    <w:p>
-      <w:r>
-        <w:tab/>
-      </w:r>
-      <w:r>
-        <w:tab/>
-        <w:t>-login username box and login password box contain the user’s information.</w:t>
-      </w:r>
-    </w:p>
-    <w:p>
-      <w:r>
-        <w:tab/>
-        <w:t>Teacher clicks login.</w:t>
-      </w:r>
-    </w:p>
-    <w:p>
-      <w:r>
-        <w:tab/>
-      </w:r>
-      <w:r>
-        <w:tab/>
-        <w:t>-Website shows login page with an error at the bottom letting the teacher know they did not enter correct information.</w:t>
-      </w:r>
-    </w:p>
-    <w:p>
-      <w:r>
-        <w:rPr>
-          <w:b/>
-        </w:rPr>
-        <w:t xml:space="preserve">TC10: </w:t>
-      </w:r>
-      <w:proofErr w:type="spellStart"/>
-      <w:r>
-        <w:rPr>
-          <w:b/>
-        </w:rPr>
-        <w:t>RetIncorrectUsername</w:t>
-      </w:r>
-      <w:proofErr w:type="spellEnd"/>
-      <w:r>
-        <w:t xml:space="preserve"> [Teacher tries to log in with the wrong username]</w:t>
-      </w:r>
-    </w:p>
-    <w:p>
-      <w:r>
-        <w:rPr>
-          <w:b/>
-        </w:rPr>
-        <w:t>Preconditions:</w:t>
-      </w:r>
-      <w:r>
-        <w:t xml:space="preserve"> Teacher is at Team Magellan login screen.</w:t>
-      </w:r>
-    </w:p>
-    <w:p>
-      <w:r>
-        <w:tab/>
-        <w:t>Teacher types in incorrect username and correct password.</w:t>
-      </w:r>
-    </w:p>
-    <w:p>
-      <w:r>
-        <w:tab/>
-      </w:r>
-      <w:r>
-        <w:tab/>
-        <w:t>-login username box and login password box contain the user’s information.</w:t>
-      </w:r>
-    </w:p>
-    <w:p>
-      <w:r>
-        <w:tab/>
-        <w:t>Teacher clicks login.</w:t>
-      </w:r>
-    </w:p>
-    <w:p>
-      <w:r>
-        <w:tab/>
-      </w:r>
-      <w:r>
-        <w:tab/>
-        <w:t>-Website shows login page with an error at the bottom letting the teacher know they did not enter correct information.</w:t>
-      </w:r>
-    </w:p>
-    <w:p>
-      <w:r>
-        <w:rPr>
-          <w:b/>
-        </w:rPr>
-        <w:t xml:space="preserve">TC11: </w:t>
-      </w:r>
-      <w:proofErr w:type="spellStart"/>
-      <w:r>
-        <w:rPr>
-          <w:b/>
-        </w:rPr>
-        <w:t>RetNoUsername</w:t>
-      </w:r>
-      <w:proofErr w:type="spellEnd"/>
-      <w:r>
-        <w:t xml:space="preserve"> [Teacher tries to log in with no username]</w:t>
-      </w:r>
-    </w:p>
-    <w:p>
-      <w:r>
-        <w:rPr>
-          <w:b/>
-        </w:rPr>
-        <w:t>Preconditions:</w:t>
-      </w:r>
-      <w:r>
-        <w:t xml:space="preserve"> Teacher is at Team Magellan login screen.</w:t>
+        <w:t>Student clicks on the lecture that has BIN as the type.</w:t>
+      </w:r>
+    </w:p>
+    <w:p>
+      <w:r>
+        <w:tab/>
+      </w:r>
+      <w:r>
+        <w:tab/>
+        <w:t>-Website loads a randomly generated bingo board for the student</w:t>
+      </w:r>
+    </w:p>
+    <w:p>
+      <w:r>
+        <w:rPr>
+          <w:b/>
+        </w:rPr>
+        <w:t>TC21:WordsearchView</w:t>
+      </w:r>
+      <w:r>
+        <w:t xml:space="preserve"> [Student opens a game of wordsearch]</w:t>
+      </w:r>
+    </w:p>
+    <w:p>
+      <w:r>
+        <w:rPr>
+          <w:b/>
+        </w:rPr>
+        <w:t>Precondition:</w:t>
+      </w:r>
+      <w:r>
+        <w:t xml:space="preserve"> Student has searched for a valid teacher and has a list of games, one of which is </w:t>
+      </w:r>
+      <w:r>
+        <w:t>a wordsearch</w:t>
+      </w:r>
+      <w:r>
+        <w:t>,</w:t>
+      </w:r>
+      <w:r>
+        <w:t xml:space="preserve"> on the game list page.</w:t>
       </w:r>
     </w:p>
     <w:p>
@@ -912,283 +1545,31 @@
     <w:p>
       <w:r>
         <w:tab/>
-        <w:t xml:space="preserve">Teacher types </w:t>
-      </w:r>
-      <w:r>
-        <w:t xml:space="preserve">in no </w:t>
-      </w:r>
-      <w:r>
-        <w:t>username and correct password.</w:t>
-      </w:r>
-    </w:p>
-    <w:p>
-      <w:r>
-        <w:tab/>
-      </w:r>
-      <w:r>
-        <w:tab/>
-        <w:t>-</w:t>
-      </w:r>
-      <w:r>
-        <w:t>login password box contain the user’s information.</w:t>
-      </w:r>
-    </w:p>
-    <w:p>
-      <w:r>
-        <w:tab/>
-        <w:t>Teacher clicks login.</w:t>
-      </w:r>
-    </w:p>
-    <w:p>
-      <w:r>
-        <w:tab/>
-      </w:r>
-      <w:r>
-        <w:tab/>
-        <w:t xml:space="preserve">-Website shows login page with an error at the bottom letting the teacher know they did not enter </w:t>
-      </w:r>
-      <w:r>
-        <w:t>enough information.</w:t>
-      </w:r>
-    </w:p>
-    <w:p>
-      <w:r>
-        <w:rPr>
-          <w:b/>
-        </w:rPr>
-        <w:t xml:space="preserve">TC12: </w:t>
-      </w:r>
-      <w:proofErr w:type="spellStart"/>
-      <w:r>
-        <w:rPr>
-          <w:b/>
-        </w:rPr>
-        <w:t>RetNoPassword</w:t>
-      </w:r>
-      <w:proofErr w:type="spellEnd"/>
-      <w:r>
-        <w:t xml:space="preserve"> [Teacher tries to log in with no </w:t>
-      </w:r>
-      <w:r>
-        <w:t>password</w:t>
-      </w:r>
-      <w:r>
-        <w:t>]</w:t>
-      </w:r>
-    </w:p>
-    <w:p>
-      <w:r>
-        <w:rPr>
-          <w:b/>
-        </w:rPr>
-        <w:t>Preconditions:</w:t>
-      </w:r>
-      <w:r>
-        <w:t xml:space="preserve"> Teacher is at Team Magellan login screen.</w:t>
-      </w:r>
-    </w:p>
-    <w:p>
-      <w:pPr>
-        <w:rPr>
-          <w:b/>
-        </w:rPr>
-      </w:pPr>
-      <w:r>
-        <w:rPr>
-          <w:b/>
-        </w:rPr>
-        <w:t>Procedure:</w:t>
-      </w:r>
-    </w:p>
-    <w:p>
-      <w:r>
-        <w:tab/>
-        <w:t xml:space="preserve">Teacher types in </w:t>
-      </w:r>
-      <w:r>
-        <w:t>correct</w:t>
-      </w:r>
-      <w:r>
-        <w:t xml:space="preserve"> username and </w:t>
-      </w:r>
-      <w:r>
-        <w:t>no</w:t>
-      </w:r>
-      <w:r>
-        <w:t xml:space="preserve"> password.</w:t>
-      </w:r>
-    </w:p>
-    <w:p>
-      <w:r>
-        <w:tab/>
-      </w:r>
-      <w:r>
-        <w:tab/>
-        <w:t xml:space="preserve">-login </w:t>
-      </w:r>
-      <w:r>
-        <w:t>username</w:t>
-      </w:r>
-      <w:r>
-        <w:t xml:space="preserve"> box contain the user’s information.</w:t>
-      </w:r>
-    </w:p>
-    <w:p>
-      <w:r>
-        <w:tab/>
-        <w:t>Teacher clicks login.</w:t>
-      </w:r>
-    </w:p>
-    <w:p>
-      <w:r>
-        <w:tab/>
-      </w:r>
-      <w:r>
-        <w:tab/>
-        <w:t>-Website shows login page with an error at the bottom letting the teacher know they did not enter enough information.</w:t>
-      </w:r>
-    </w:p>
-    <w:p>
-      <w:r>
-        <w:rPr>
-          <w:b/>
-        </w:rPr>
-        <w:t xml:space="preserve">TC13: </w:t>
-      </w:r>
-      <w:proofErr w:type="spellStart"/>
-      <w:r>
-        <w:rPr>
-          <w:b/>
-        </w:rPr>
-        <w:t>RetTeacherDNE</w:t>
-      </w:r>
-      <w:proofErr w:type="spellEnd"/>
-      <w:r>
-        <w:t xml:space="preserve"> [Teacher tries to log in without registering]</w:t>
-      </w:r>
-    </w:p>
-    <w:p>
-      <w:r>
-        <w:rPr>
-          <w:b/>
-        </w:rPr>
-        <w:t>Preconditions:</w:t>
-      </w:r>
-      <w:r>
-        <w:t xml:space="preserve"> Teacher is at Team Magellan login screen.</w:t>
-      </w:r>
-    </w:p>
-    <w:p>
-      <w:pPr>
-        <w:rPr>
-          <w:b/>
-        </w:rPr>
-      </w:pPr>
-      <w:r>
-        <w:rPr>
-          <w:b/>
-        </w:rPr>
-        <w:t>Procedure:</w:t>
-      </w:r>
-    </w:p>
-    <w:p>
-      <w:r>
-        <w:tab/>
-        <w:t>Teacher types in username and password.</w:t>
-      </w:r>
-    </w:p>
-    <w:p>
-      <w:r>
-        <w:tab/>
-      </w:r>
-      <w:r>
-        <w:tab/>
-        <w:t>-</w:t>
-      </w:r>
-      <w:r>
-        <w:t xml:space="preserve">login password box and </w:t>
-      </w:r>
-      <w:r>
-        <w:t>login username box contain the user’s information.</w:t>
-      </w:r>
-    </w:p>
-    <w:p>
-      <w:r>
-        <w:tab/>
-        <w:t>Teacher clicks login.</w:t>
-      </w:r>
-    </w:p>
-    <w:p>
-      <w:r>
-        <w:tab/>
-      </w:r>
-      <w:r>
-        <w:tab/>
-        <w:t xml:space="preserve">-Website shows login page with an error at the bottom letting the teacher know they did not enter </w:t>
-      </w:r>
-      <w:r>
-        <w:t>the right</w:t>
-      </w:r>
-      <w:r>
-        <w:t xml:space="preserve"> information.</w:t>
-      </w:r>
-    </w:p>
-    <w:p>
-      <w:r>
-        <w:rPr>
-          <w:b/>
-        </w:rPr>
-        <w:t xml:space="preserve">TC14: </w:t>
-      </w:r>
-      <w:proofErr w:type="spellStart"/>
-      <w:r>
-        <w:rPr>
-          <w:b/>
-        </w:rPr>
-        <w:t>RetLogout</w:t>
-      </w:r>
-      <w:proofErr w:type="spellEnd"/>
-      <w:r>
-        <w:t xml:space="preserve"> [Teacher is logged in and logs out]</w:t>
-      </w:r>
-    </w:p>
-    <w:p>
-      <w:r>
-        <w:rPr>
-          <w:b/>
-        </w:rPr>
-        <w:t>Preconditions:</w:t>
-      </w:r>
-      <w:r>
-        <w:t xml:space="preserve"> Teacher is logged in.</w:t>
-      </w:r>
-    </w:p>
-    <w:p>
-      <w:pPr>
-        <w:rPr>
-          <w:b/>
-        </w:rPr>
-      </w:pPr>
-      <w:r>
-        <w:rPr>
-          <w:b/>
-        </w:rPr>
-        <w:t>Procedure:</w:t>
-      </w:r>
-    </w:p>
-    <w:p>
-      <w:r>
-        <w:tab/>
-        <w:t>Teacher clicks the logout button.</w:t>
-      </w:r>
-    </w:p>
-    <w:p>
-      <w:r>
-        <w:tab/>
-      </w:r>
-      <w:r>
-        <w:tab/>
-        <w:t>-website returns teacher to the login page and shows a message saying they have logged out successfully.</w:t>
+        <w:t xml:space="preserve">Student clicks on the lecture that has </w:t>
+      </w:r>
+      <w:r>
+        <w:t>WOR</w:t>
+      </w:r>
+      <w:r>
+        <w:t xml:space="preserve"> as the type.</w:t>
+      </w:r>
+    </w:p>
+    <w:p>
+      <w:r>
+        <w:tab/>
+      </w:r>
+      <w:r>
+        <w:tab/>
+        <w:t xml:space="preserve">-Website loads a randomly generated </w:t>
+      </w:r>
+      <w:r>
+        <w:t>wordsearch</w:t>
+      </w:r>
+      <w:r>
+        <w:t xml:space="preserve"> board for the student</w:t>
+      </w:r>
+      <w:r>
+        <w:t xml:space="preserve"> complete with word list.</w:t>
       </w:r>
     </w:p>
     <w:sectPr>
